--- a/docs/Image-28.docx
+++ b/docs/Image-28.docx
@@ -3,7 +3,6 @@
 <w:document xmlns:wpc="http://schemas.microsoft.com/office/word/2010/wordprocessingCanvas" xmlns:cx="http://schemas.microsoft.com/office/drawing/2014/chartex" xmlns:cx1="http://schemas.microsoft.com/office/drawing/2015/9/8/chartex" xmlns:cx2="http://schemas.microsoft.com/office/drawing/2015/10/21/chartex" xmlns:cx3="http://schemas.microsoft.com/office/drawing/2016/5/9/chartex" xmlns:cx4="http://schemas.microsoft.com/office/drawing/2016/5/10/chartex" xmlns:cx5="http://schemas.microsoft.com/office/drawing/2016/5/11/chartex" xmlns:cx6="http://schemas.microsoft.com/office/drawing/2016/5/12/chartex" xmlns:cx7="http://schemas.microsoft.com/office/drawing/2016/5/13/chartex" xmlns:cx8="http://schemas.microsoft.com/office/drawing/2016/5/14/chartex" xmlns:mc="http://schemas.openxmlformats.org/markup-compatibility/2006" xmlns:aink="http://schemas.microsoft.com/office/drawing/2016/ink" xmlns:am3d="http://schemas.microsoft.com/office/drawing/2017/model3d" xmlns:o="urn:schemas-microsoft-com:office:office" xmlns:r="http://schemas.openxmlformats.org/officeDocument/2006/relationships" xmlns:m="http://schemas.openxmlformats.org/officeDocument/2006/math" xmlns:v="urn:schemas-microsoft-com:vml" xmlns:wp14="http://schemas.microsoft.com/office/word/2010/wordprocessingDrawing" xmlns:wp="http://schemas.openxmlformats.org/drawingml/2006/wordprocessingDrawing" xmlns:w10="urn:schemas-microsoft-com:office:word" xmlns:w="http://schemas.openxmlformats.org/wordprocessingml/2006/main" xmlns:w14="http://schemas.microsoft.com/office/word/2010/wordml" xmlns:w15="http://schemas.microsoft.com/office/word/2012/wordml" xmlns:w16cid="http://schemas.microsoft.com/office/word/2016/wordml/cid" xmlns:w16se="http://schemas.microsoft.com/office/word/2015/wordml/symex" xmlns:wpg="http://schemas.microsoft.com/office/word/2010/wordprocessingGroup" xmlns:wpi="http://schemas.microsoft.com/office/word/2010/wordprocessingInk" xmlns:wne="http://schemas.microsoft.com/office/word/2006/wordml" xmlns:wps="http://schemas.microsoft.com/office/word/2010/wordprocessingShape" mc:Ignorable="w14 w15 w16se w16cid wp14">
   <w:body>
     <w:p>
-      <w:bookmarkStart w:id="0" w:name="_GoBack"/>
       <w:r>
         <w:rPr>
           <w:noProof/>
@@ -11,27 +10,27 @@
         <mc:AlternateContent>
           <mc:Choice Requires="wps">
             <w:drawing>
-              <wp:anchor distT="0" distB="0" distL="114300" distR="114300" simplePos="0" relativeHeight="251724800" behindDoc="0" locked="0" layoutInCell="1" allowOverlap="1" wp14:anchorId="69FFD92E" wp14:editId="1A97FCE5">
-                <wp:simplePos x="0" y="0"/>
-                <wp:positionH relativeFrom="column">
-                  <wp:posOffset>88900</wp:posOffset>
-                </wp:positionH>
-                <wp:positionV relativeFrom="paragraph">
-                  <wp:posOffset>897467</wp:posOffset>
-                </wp:positionV>
-                <wp:extent cx="143933" cy="474133"/>
-                <wp:effectExtent l="57150" t="38100" r="27940" b="21590"/>
-                <wp:wrapNone/>
-                <wp:docPr id="62" name="Straight Arrow Connector 62"/>
+              <wp:anchor distT="0" distB="0" distL="114300" distR="114300" simplePos="0" relativeHeight="251725824" behindDoc="0" locked="0" layoutInCell="1" allowOverlap="1" wp14:anchorId="03239FC5" wp14:editId="4D77F30F">
+                <wp:simplePos x="0" y="0"/>
+                <wp:positionH relativeFrom="column">
+                  <wp:posOffset>901699</wp:posOffset>
+                </wp:positionH>
+                <wp:positionV relativeFrom="paragraph">
+                  <wp:posOffset>1680633</wp:posOffset>
+                </wp:positionV>
+                <wp:extent cx="1312333" cy="1214967"/>
+                <wp:effectExtent l="0" t="38100" r="59690" b="23495"/>
+                <wp:wrapNone/>
+                <wp:docPr id="63" name="Straight Arrow Connector 63"/>
                 <wp:cNvGraphicFramePr/>
                 <a:graphic xmlns:a="http://schemas.openxmlformats.org/drawingml/2006/main">
                   <a:graphicData uri="http://schemas.microsoft.com/office/word/2010/wordprocessingShape">
                     <wps:wsp>
                       <wps:cNvCnPr/>
                       <wps:spPr>
-                        <a:xfrm flipH="1" flipV="1">
-                          <a:off x="0" y="0"/>
-                          <a:ext cx="143933" cy="474133"/>
+                        <a:xfrm flipV="1">
+                          <a:off x="0" y="0"/>
+                          <a:ext cx="1312333" cy="1214967"/>
                         </a:xfrm>
                         <a:prstGeom prst="straightConnector1">
                           <a:avLst/>
@@ -66,18 +65,86 @@
           </mc:Choice>
           <mc:Fallback>
             <w:pict>
-              <v:shapetype w14:anchorId="79371D58" id="_x0000_t32" coordsize="21600,21600" o:spt="32" o:oned="t" path="m,l21600,21600e" filled="f">
+              <v:shapetype w14:anchorId="27EB7F9C" id="_x0000_t32" coordsize="21600,21600" o:spt="32" o:oned="t" path="m,l21600,21600e" filled="f">
                 <v:path arrowok="t" fillok="f" o:connecttype="none"/>
                 <o:lock v:ext="edit" shapetype="t"/>
               </v:shapetype>
-              <v:shape id="Straight Arrow Connector 62" o:spid="_x0000_s1026" type="#_x0000_t32" style="position:absolute;margin-left:7pt;margin-top:70.65pt;width:11.35pt;height:37.35pt;flip:x y;z-index:251724800;visibility:visible;mso-wrap-style:square;mso-wrap-distance-left:9pt;mso-wrap-distance-top:0;mso-wrap-distance-right:9pt;mso-wrap-distance-bottom:0;mso-position-horizontal:absolute;mso-position-horizontal-relative:text;mso-position-vertical:absolute;mso-position-vertical-relative:text" o:gfxdata="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" strokecolor="black [3213]" strokeweight=".5pt">
+              <v:shape id="Straight Arrow Connector 63" o:spid="_x0000_s1026" type="#_x0000_t32" style="position:absolute;margin-left:71pt;margin-top:132.35pt;width:103.35pt;height:95.65pt;flip:y;z-index:251725824;visibility:visible;mso-wrap-style:square;mso-wrap-distance-left:9pt;mso-wrap-distance-top:0;mso-wrap-distance-right:9pt;mso-wrap-distance-bottom:0;mso-position-horizontal:absolute;mso-position-horizontal-relative:text;mso-position-vertical:absolute;mso-position-vertical-relative:text" o:gfxdata="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" strokecolor="black [3213]" strokeweight=".5pt">
                 <v:stroke endarrow="block" joinstyle="miter"/>
               </v:shape>
             </w:pict>
           </mc:Fallback>
         </mc:AlternateContent>
       </w:r>
-      <w:bookmarkEnd w:id="0"/>
+      <w:r>
+        <w:rPr>
+          <w:noProof/>
+        </w:rPr>
+        <mc:AlternateContent>
+          <mc:Choice Requires="wps">
+            <w:drawing>
+              <wp:anchor distT="0" distB="0" distL="114300" distR="114300" simplePos="0" relativeHeight="251724800" behindDoc="0" locked="0" layoutInCell="1" allowOverlap="1" wp14:anchorId="69FFD92E" wp14:editId="1A97FCE5">
+                <wp:simplePos x="0" y="0"/>
+                <wp:positionH relativeFrom="column">
+                  <wp:posOffset>88900</wp:posOffset>
+                </wp:positionH>
+                <wp:positionV relativeFrom="paragraph">
+                  <wp:posOffset>897467</wp:posOffset>
+                </wp:positionV>
+                <wp:extent cx="143933" cy="474133"/>
+                <wp:effectExtent l="57150" t="38100" r="27940" b="21590"/>
+                <wp:wrapNone/>
+                <wp:docPr id="62" name="Straight Arrow Connector 62"/>
+                <wp:cNvGraphicFramePr/>
+                <a:graphic xmlns:a="http://schemas.openxmlformats.org/drawingml/2006/main">
+                  <a:graphicData uri="http://schemas.microsoft.com/office/word/2010/wordprocessingShape">
+                    <wps:wsp>
+                      <wps:cNvCnPr/>
+                      <wps:spPr>
+                        <a:xfrm flipH="1" flipV="1">
+                          <a:off x="0" y="0"/>
+                          <a:ext cx="143933" cy="474133"/>
+                        </a:xfrm>
+                        <a:prstGeom prst="straightConnector1">
+                          <a:avLst/>
+                        </a:prstGeom>
+                        <a:ln>
+                          <a:solidFill>
+                            <a:schemeClr val="tx1"/>
+                          </a:solidFill>
+                          <a:tailEnd type="triangle"/>
+                        </a:ln>
+                      </wps:spPr>
+                      <wps:style>
+                        <a:lnRef idx="1">
+                          <a:schemeClr val="accent1"/>
+                        </a:lnRef>
+                        <a:fillRef idx="0">
+                          <a:schemeClr val="accent1"/>
+                        </a:fillRef>
+                        <a:effectRef idx="0">
+                          <a:schemeClr val="accent1"/>
+                        </a:effectRef>
+                        <a:fontRef idx="minor">
+                          <a:schemeClr val="tx1"/>
+                        </a:fontRef>
+                      </wps:style>
+                      <wps:bodyPr/>
+                    </wps:wsp>
+                  </a:graphicData>
+                </a:graphic>
+              </wp:anchor>
+            </w:drawing>
+          </mc:Choice>
+          <mc:Fallback>
+            <w:pict>
+              <v:shape w14:anchorId="6F40D9F8" id="Straight Arrow Connector 62" o:spid="_x0000_s1026" type="#_x0000_t32" style="position:absolute;margin-left:7pt;margin-top:70.65pt;width:11.35pt;height:37.35pt;flip:x y;z-index:251724800;visibility:visible;mso-wrap-style:square;mso-wrap-distance-left:9pt;mso-wrap-distance-top:0;mso-wrap-distance-right:9pt;mso-wrap-distance-bottom:0;mso-position-horizontal:absolute;mso-position-horizontal-relative:text;mso-position-vertical:absolute;mso-position-vertical-relative:text" o:gfxdata="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" strokecolor="black [3213]" strokeweight=".5pt">
+                <v:stroke endarrow="block" joinstyle="miter"/>
+              </v:shape>
+            </w:pict>
+          </mc:Fallback>
+        </mc:AlternateContent>
+      </w:r>
       <w:r>
         <w:rPr>
           <w:noProof/>
@@ -233,7 +300,7 @@
           </mc:Choice>
           <mc:Fallback>
             <w:pict>
-              <v:shape w14:anchorId="7312AD6E" id="Straight Arrow Connector 60" o:spid="_x0000_s1026" type="#_x0000_t32" style="position:absolute;margin-left:61.65pt;margin-top:138pt;width:134.65pt;height:22pt;flip:x y;z-index:251722752;visibility:visible;mso-wrap-style:square;mso-wrap-distance-left:9pt;mso-wrap-distance-top:0;mso-wrap-distance-right:9pt;mso-wrap-distance-bottom:0;mso-position-horizontal:absolute;mso-position-horizontal-relative:text;mso-position-vertical:absolute;mso-position-vertical-relative:text" o:gfxdata="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" strokecolor="black [3213]" strokeweight=".5pt">
+              <v:shape w14:anchorId="45BFE881" id="Straight Arrow Connector 60" o:spid="_x0000_s1026" type="#_x0000_t32" style="position:absolute;margin-left:61.65pt;margin-top:138pt;width:134.65pt;height:22pt;flip:x y;z-index:251722752;visibility:visible;mso-wrap-style:square;mso-wrap-distance-left:9pt;mso-wrap-distance-top:0;mso-wrap-distance-right:9pt;mso-wrap-distance-bottom:0;mso-position-horizontal:absolute;mso-position-horizontal-relative:text;mso-position-vertical:absolute;mso-position-vertical-relative:text" o:gfxdata="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" strokecolor="black [3213]" strokeweight=".5pt">
                 <v:stroke endarrow="block" joinstyle="miter"/>
               </v:shape>
             </w:pict>
@@ -396,7 +463,7 @@
           </mc:Choice>
           <mc:Fallback>
             <w:pict>
-              <v:shape w14:anchorId="03FD4EA5" id="Straight Arrow Connector 58" o:spid="_x0000_s1026" type="#_x0000_t32" style="position:absolute;margin-left:211.65pt;margin-top:400.35pt;width:38pt;height:19.35pt;z-index:251720704;visibility:visible;mso-wrap-style:square;mso-wrap-distance-left:9pt;mso-wrap-distance-top:0;mso-wrap-distance-right:9pt;mso-wrap-distance-bottom:0;mso-position-horizontal:absolute;mso-position-horizontal-relative:text;mso-position-vertical:absolute;mso-position-vertical-relative:text" o:gfxdata="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" strokecolor="#4472c4 [3204]" strokeweight=".5pt">
+              <v:shape w14:anchorId="34D189C8" id="Straight Arrow Connector 58" o:spid="_x0000_s1026" type="#_x0000_t32" style="position:absolute;margin-left:211.65pt;margin-top:400.35pt;width:38pt;height:19.35pt;z-index:251720704;visibility:visible;mso-wrap-style:square;mso-wrap-distance-left:9pt;mso-wrap-distance-top:0;mso-wrap-distance-right:9pt;mso-wrap-distance-bottom:0;mso-position-horizontal:absolute;mso-position-horizontal-relative:text;mso-position-vertical:absolute;mso-position-vertical-relative:text" o:gfxdata="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" strokecolor="#4472c4 [3204]" strokeweight=".5pt">
                 <v:stroke endarrow="block" joinstyle="miter"/>
               </v:shape>
             </w:pict>
@@ -466,7 +533,7 @@
           </mc:Choice>
           <mc:Fallback>
             <w:pict>
-              <v:oval w14:anchorId="11B2EED0" id="Oval 57" o:spid="_x0000_s1026" style="position:absolute;margin-left:241.3pt;margin-top:420.95pt;width:26.35pt;height:29pt;z-index:251719680;visibility:visible;mso-wrap-style:square;mso-wrap-distance-left:9pt;mso-wrap-distance-top:0;mso-wrap-distance-right:9pt;mso-wrap-distance-bottom:0;mso-position-horizontal:absolute;mso-position-horizontal-relative:text;mso-position-vertical:absolute;mso-position-vertical-relative:text;v-text-anchor:middle" o:gfxdata="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" fillcolor="#4472c4 [3204]" strokecolor="#1f3763 [1604]" strokeweight="1pt">
+              <v:oval w14:anchorId="00C3140A" id="Oval 57" o:spid="_x0000_s1026" style="position:absolute;margin-left:241.3pt;margin-top:420.95pt;width:26.35pt;height:29pt;z-index:251719680;visibility:visible;mso-wrap-style:square;mso-wrap-distance-left:9pt;mso-wrap-distance-top:0;mso-wrap-distance-right:9pt;mso-wrap-distance-bottom:0;mso-position-horizontal:absolute;mso-position-horizontal-relative:text;mso-position-vertical:absolute;mso-position-vertical-relative:text;v-text-anchor:middle" o:gfxdata="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" fillcolor="#4472c4 [3204]" strokecolor="#1f3763 [1604]" strokeweight="1pt">
                 <v:stroke joinstyle="miter"/>
               </v:oval>
             </w:pict>
@@ -536,7 +603,7 @@
           </mc:Choice>
           <mc:Fallback>
             <w:pict>
-              <v:oval w14:anchorId="131194ED" id="Oval 56" o:spid="_x0000_s1026" style="position:absolute;margin-left:131.65pt;margin-top:417.3pt;width:26.35pt;height:29pt;z-index:251717632;visibility:visible;mso-wrap-style:square;mso-wrap-distance-left:9pt;mso-wrap-distance-top:0;mso-wrap-distance-right:9pt;mso-wrap-distance-bottom:0;mso-position-horizontal:absolute;mso-position-horizontal-relative:text;mso-position-vertical:absolute;mso-position-vertical-relative:text;v-text-anchor:middle" o:gfxdata="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" fillcolor="#4472c4 [3204]" strokecolor="#1f3763 [1604]" strokeweight="1pt">
+              <v:oval w14:anchorId="7BD3760B" id="Oval 56" o:spid="_x0000_s1026" style="position:absolute;margin-left:131.65pt;margin-top:417.3pt;width:26.35pt;height:29pt;z-index:251717632;visibility:visible;mso-wrap-style:square;mso-wrap-distance-left:9pt;mso-wrap-distance-top:0;mso-wrap-distance-right:9pt;mso-wrap-distance-bottom:0;mso-position-horizontal:absolute;mso-position-horizontal-relative:text;mso-position-vertical:absolute;mso-position-vertical-relative:text;v-text-anchor:middle" o:gfxdata="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" fillcolor="#4472c4 [3204]" strokecolor="#1f3763 [1604]" strokeweight="1pt">
                 <v:stroke joinstyle="miter"/>
               </v:oval>
             </w:pict>
@@ -602,7 +669,7 @@
           </mc:Choice>
           <mc:Fallback>
             <w:pict>
-              <v:shape w14:anchorId="46162A43" id="Straight Arrow Connector 55" o:spid="_x0000_s1026" type="#_x0000_t32" style="position:absolute;margin-left:159.35pt;margin-top:400.35pt;width:35.65pt;height:22.35pt;flip:x;z-index:251715584;visibility:visible;mso-wrap-style:square;mso-wrap-distance-left:9pt;mso-wrap-distance-top:0;mso-wrap-distance-right:9pt;mso-wrap-distance-bottom:0;mso-position-horizontal:absolute;mso-position-horizontal-relative:text;mso-position-vertical:absolute;mso-position-vertical-relative:text" o:gfxdata="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" strokecolor="#4472c4 [3204]" strokeweight=".5pt">
+              <v:shape w14:anchorId="10C209AB" id="Straight Arrow Connector 55" o:spid="_x0000_s1026" type="#_x0000_t32" style="position:absolute;margin-left:159.35pt;margin-top:400.35pt;width:35.65pt;height:22.35pt;flip:x;z-index:251715584;visibility:visible;mso-wrap-style:square;mso-wrap-distance-left:9pt;mso-wrap-distance-top:0;mso-wrap-distance-right:9pt;mso-wrap-distance-bottom:0;mso-position-horizontal:absolute;mso-position-horizontal-relative:text;mso-position-vertical:absolute;mso-position-vertical-relative:text" o:gfxdata="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" strokecolor="#4472c4 [3204]" strokeweight=".5pt">
                 <v:stroke endarrow="block" joinstyle="miter"/>
               </v:shape>
             </w:pict>
@@ -672,7 +739,7 @@
           </mc:Choice>
           <mc:Fallback>
             <w:pict>
-              <v:oval w14:anchorId="29A6ACC6" id="Oval 54" o:spid="_x0000_s1026" style="position:absolute;margin-left:190.35pt;margin-top:373.65pt;width:26.35pt;height:29pt;z-index:251714560;visibility:visible;mso-wrap-style:square;mso-wrap-distance-left:9pt;mso-wrap-distance-top:0;mso-wrap-distance-right:9pt;mso-wrap-distance-bottom:0;mso-position-horizontal:absolute;mso-position-horizontal-relative:text;mso-position-vertical:absolute;mso-position-vertical-relative:text;v-text-anchor:middle" o:gfxdata="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" fillcolor="#4472c4 [3204]" strokecolor="#1f3763 [1604]" strokeweight="1pt">
+              <v:oval w14:anchorId="4707AC8F" id="Oval 54" o:spid="_x0000_s1026" style="position:absolute;margin-left:190.35pt;margin-top:373.65pt;width:26.35pt;height:29pt;z-index:251714560;visibility:visible;mso-wrap-style:square;mso-wrap-distance-left:9pt;mso-wrap-distance-top:0;mso-wrap-distance-right:9pt;mso-wrap-distance-bottom:0;mso-position-horizontal:absolute;mso-position-horizontal-relative:text;mso-position-vertical:absolute;mso-position-vertical-relative:text;v-text-anchor:middle" o:gfxdata="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" fillcolor="#4472c4 [3204]" strokecolor="#1f3763 [1604]" strokeweight="1pt">
                 <v:stroke joinstyle="miter"/>
               </v:oval>
             </w:pict>
@@ -741,7 +808,7 @@
           </mc:Choice>
           <mc:Fallback>
             <w:pict>
-              <v:shape w14:anchorId="00A7226C" id="Straight Arrow Connector 53" o:spid="_x0000_s1026" type="#_x0000_t32" style="position:absolute;margin-left:242pt;margin-top:179.35pt;width:70pt;height:135.65pt;flip:x y;z-index:251713536;visibility:visible;mso-wrap-style:square;mso-wrap-distance-left:9pt;mso-wrap-distance-top:0;mso-wrap-distance-right:9pt;mso-wrap-distance-bottom:0;mso-position-horizontal:absolute;mso-position-horizontal-relative:text;mso-position-vertical:absolute;mso-position-vertical-relative:text" o:gfxdata="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" strokecolor="black [3213]" strokeweight=".5pt">
+              <v:shape w14:anchorId="16AACBF2" id="Straight Arrow Connector 53" o:spid="_x0000_s1026" type="#_x0000_t32" style="position:absolute;margin-left:242pt;margin-top:179.35pt;width:70pt;height:135.65pt;flip:x y;z-index:251713536;visibility:visible;mso-wrap-style:square;mso-wrap-distance-left:9pt;mso-wrap-distance-top:0;mso-wrap-distance-right:9pt;mso-wrap-distance-bottom:0;mso-position-horizontal:absolute;mso-position-horizontal-relative:text;mso-position-vertical:absolute;mso-position-vertical-relative:text" o:gfxdata="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" strokecolor="black [3213]" strokeweight=".5pt">
                 <v:stroke endarrow="block" joinstyle="miter"/>
               </v:shape>
             </w:pict>
@@ -810,7 +877,7 @@
           </mc:Choice>
           <mc:Fallback>
             <w:pict>
-              <v:shape w14:anchorId="3F48B948" id="Straight Arrow Connector 52" o:spid="_x0000_s1026" type="#_x0000_t32" style="position:absolute;margin-left:179.35pt;margin-top:176pt;width:33.35pt;height:136.3pt;flip:y;z-index:251712512;visibility:visible;mso-wrap-style:square;mso-wrap-distance-left:9pt;mso-wrap-distance-top:0;mso-wrap-distance-right:9pt;mso-wrap-distance-bottom:0;mso-position-horizontal:absolute;mso-position-horizontal-relative:text;mso-position-vertical:absolute;mso-position-vertical-relative:text" o:gfxdata="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" strokecolor="black [3213]" strokeweight=".5pt">
+              <v:shape w14:anchorId="4CB70568" id="Straight Arrow Connector 52" o:spid="_x0000_s1026" type="#_x0000_t32" style="position:absolute;margin-left:179.35pt;margin-top:176pt;width:33.35pt;height:136.3pt;flip:y;z-index:251712512;visibility:visible;mso-wrap-style:square;mso-wrap-distance-left:9pt;mso-wrap-distance-top:0;mso-wrap-distance-right:9pt;mso-wrap-distance-bottom:0;mso-position-horizontal:absolute;mso-position-horizontal-relative:text;mso-position-vertical:absolute;mso-position-vertical-relative:text" o:gfxdata="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" strokecolor="black [3213]" strokeweight=".5pt">
                 <v:stroke endarrow="block" joinstyle="miter"/>
               </v:shape>
             </w:pict>
@@ -885,7 +952,7 @@
           </mc:Choice>
           <mc:Fallback>
             <w:pict>
-              <v:shape w14:anchorId="7A255856" id="Straight Arrow Connector 51" o:spid="_x0000_s1026" type="#_x0000_t32" style="position:absolute;margin-left:382.65pt;margin-top:289pt;width:8pt;height:22.65pt;flip:y;z-index:251711488;visibility:visible;mso-wrap-style:square;mso-width-percent:0;mso-height-percent:0;mso-wrap-distance-left:9pt;mso-wrap-distance-top:0;mso-wrap-distance-right:9pt;mso-wrap-distance-bottom:0;mso-position-horizontal:absolute;mso-position-horizontal-relative:text;mso-position-vertical:absolute;mso-position-vertical-relative:text;mso-width-percent:0;mso-height-percent:0;mso-width-relative:margin;mso-height-relative:margin" o:gfxdata="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" strokecolor="black [3213]" strokeweight=".5pt">
+              <v:shape w14:anchorId="210D5B44" id="Straight Arrow Connector 51" o:spid="_x0000_s1026" type="#_x0000_t32" style="position:absolute;margin-left:382.65pt;margin-top:289pt;width:8pt;height:22.65pt;flip:y;z-index:251711488;visibility:visible;mso-wrap-style:square;mso-width-percent:0;mso-height-percent:0;mso-wrap-distance-left:9pt;mso-wrap-distance-top:0;mso-wrap-distance-right:9pt;mso-wrap-distance-bottom:0;mso-position-horizontal:absolute;mso-position-horizontal-relative:text;mso-position-vertical:absolute;mso-position-vertical-relative:text;mso-width-percent:0;mso-height-percent:0;mso-width-relative:margin;mso-height-relative:margin" o:gfxdata="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" strokecolor="black [3213]" strokeweight=".5pt">
                 <v:stroke endarrow="block" joinstyle="miter"/>
               </v:shape>
             </w:pict>
@@ -954,7 +1021,7 @@
           </mc:Choice>
           <mc:Fallback>
             <w:pict>
-              <v:shape w14:anchorId="0A7714C0" id="Straight Arrow Connector 50" o:spid="_x0000_s1026" type="#_x0000_t32" style="position:absolute;margin-left:102.65pt;margin-top:294.65pt;width:27.35pt;height:17.65pt;flip:x y;z-index:251709440;visibility:visible;mso-wrap-style:square;mso-wrap-distance-left:9pt;mso-wrap-distance-top:0;mso-wrap-distance-right:9pt;mso-wrap-distance-bottom:0;mso-position-horizontal:absolute;mso-position-horizontal-relative:text;mso-position-vertical:absolute;mso-position-vertical-relative:text" o:gfxdata="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" strokecolor="black [3213]" strokeweight=".5pt">
+              <v:shape w14:anchorId="0FA29750" id="Straight Arrow Connector 50" o:spid="_x0000_s1026" type="#_x0000_t32" style="position:absolute;margin-left:102.65pt;margin-top:294.65pt;width:27.35pt;height:17.65pt;flip:x y;z-index:251709440;visibility:visible;mso-wrap-style:square;mso-wrap-distance-left:9pt;mso-wrap-distance-top:0;mso-wrap-distance-right:9pt;mso-wrap-distance-bottom:0;mso-position-horizontal:absolute;mso-position-horizontal-relative:text;mso-position-vertical:absolute;mso-position-vertical-relative:text" o:gfxdata="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" strokecolor="black [3213]" strokeweight=".5pt">
                 <v:stroke endarrow="block" joinstyle="miter"/>
               </v:shape>
             </w:pict>
@@ -1027,6 +1094,8 @@
                             <w:r>
                               <w:t>)</w:t>
                             </w:r>
+                            <w:bookmarkStart w:id="0" w:name="_GoBack"/>
+                            <w:bookmarkEnd w:id="0"/>
                           </w:p>
                         </w:txbxContent>
                       </wps:txbx>
@@ -1077,6 +1146,8 @@
                       <w:r>
                         <w:t>)</w:t>
                       </w:r>
+                      <w:bookmarkStart w:id="1" w:name="_GoBack"/>
+                      <w:bookmarkEnd w:id="1"/>
                     </w:p>
                   </w:txbxContent>
                 </v:textbox>
@@ -1130,7 +1201,10 @@
                         <w:txbxContent>
                           <w:p>
                             <w:r>
-                              <w:t xml:space="preserve">Product </w:t>
+                              <w:t>employees</w:t>
+                            </w:r>
+                            <w:r>
+                              <w:t xml:space="preserve"> </w:t>
                             </w:r>
                             <w:r>
                               <w:t xml:space="preserve">module </w:t>
@@ -1141,7 +1215,7 @@
                             <w:proofErr w:type="spellStart"/>
                             <w:proofErr w:type="gramStart"/>
                             <w:r>
-                              <w:t>products</w:t>
+                              <w:t>employees</w:t>
                             </w:r>
                             <w:r>
                               <w:t>.module</w:t>
@@ -1179,7 +1253,10 @@
                   <w:txbxContent>
                     <w:p>
                       <w:r>
-                        <w:t xml:space="preserve">Product </w:t>
+                        <w:t>employees</w:t>
+                      </w:r>
+                      <w:r>
+                        <w:t xml:space="preserve"> </w:t>
                       </w:r>
                       <w:r>
                         <w:t xml:space="preserve">module </w:t>
@@ -1190,7 +1267,7 @@
                       <w:proofErr w:type="spellStart"/>
                       <w:proofErr w:type="gramStart"/>
                       <w:r>
-                        <w:t>products</w:t>
+                        <w:t>employees</w:t>
                       </w:r>
                       <w:r>
                         <w:t>.module</w:t>
@@ -1323,7 +1400,7 @@
         <mc:AlternateContent>
           <mc:Choice Requires="wps">
             <w:drawing>
-              <wp:anchor distT="0" distB="0" distL="114300" distR="114300" simplePos="0" relativeHeight="251703296" behindDoc="0" locked="0" layoutInCell="1" allowOverlap="1" wp14:anchorId="25BD053B" wp14:editId="2C17BB89">
+              <wp:anchor distT="0" distB="0" distL="114300" distR="114300" simplePos="0" relativeHeight="251703296" behindDoc="0" locked="0" layoutInCell="1" allowOverlap="1" wp14:anchorId="25BD053B" wp14:editId="24526B5C">
                 <wp:simplePos x="0" y="0"/>
                 <wp:positionH relativeFrom="column">
                   <wp:posOffset>3230033</wp:posOffset>
@@ -1378,7 +1455,7 @@
           </mc:Choice>
           <mc:Fallback>
             <w:pict>
-              <v:shape w14:anchorId="31F9C04E" id="Straight Arrow Connector 46" o:spid="_x0000_s1026" type="#_x0000_t32" style="position:absolute;margin-left:254.35pt;margin-top:123pt;width:76.35pt;height:26pt;flip:x;z-index:251703296;visibility:visible;mso-wrap-style:square;mso-wrap-distance-left:9pt;mso-wrap-distance-top:0;mso-wrap-distance-right:9pt;mso-wrap-distance-bottom:0;mso-position-horizontal:absolute;mso-position-horizontal-relative:text;mso-position-vertical:absolute;mso-position-vertical-relative:text" o:gfxdata="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" strokecolor="black [3213]" strokeweight=".5pt">
+              <v:shape w14:anchorId="411E4D77" id="Straight Arrow Connector 46" o:spid="_x0000_s1026" type="#_x0000_t32" style="position:absolute;margin-left:254.35pt;margin-top:123pt;width:76.35pt;height:26pt;flip:x;z-index:251703296;visibility:visible;mso-wrap-style:square;mso-wrap-distance-left:9pt;mso-wrap-distance-top:0;mso-wrap-distance-right:9pt;mso-wrap-distance-bottom:0;mso-position-horizontal:absolute;mso-position-horizontal-relative:text;mso-position-vertical:absolute;mso-position-vertical-relative:text" o:gfxdata="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" strokecolor="black [3213]" strokeweight=".5pt">
                 <v:stroke endarrow="block" joinstyle="miter"/>
               </v:shape>
             </w:pict>
@@ -1727,7 +1804,7 @@
           </mc:Choice>
           <mc:Fallback>
             <w:pict>
-              <v:shapetype w14:anchorId="7DA1C928" id="_x0000_t88" coordsize="21600,21600" o:spt="88" adj="1800,10800" path="m,qx10800@0l10800@2qy21600@11,10800@3l10800@1qy,21600e" filled="f">
+              <v:shapetype w14:anchorId="1EE9E5CE" id="_x0000_t88" coordsize="21600,21600" o:spt="88" adj="1800,10800" path="m,qx10800@0l10800@2qy21600@11,10800@3l10800@1qy,21600e" filled="f">
                 <v:formulas>
                   <v:f eqn="val #0"/>
                   <v:f eqn="sum 21600 0 #0"/>
@@ -1820,7 +1897,7 @@
           </mc:Choice>
           <mc:Fallback>
             <w:pict>
-              <v:shape w14:anchorId="1CCEF499" id="Straight Arrow Connector 45" o:spid="_x0000_s1026" type="#_x0000_t32" style="position:absolute;margin-left:198.4pt;margin-top:134pt;width:11.65pt;height:12.65pt;z-index:251702272;visibility:visible;mso-wrap-style:square;mso-width-percent:0;mso-height-percent:0;mso-wrap-distance-left:9pt;mso-wrap-distance-top:0;mso-wrap-distance-right:9pt;mso-wrap-distance-bottom:0;mso-position-horizontal:absolute;mso-position-horizontal-relative:text;mso-position-vertical:absolute;mso-position-vertical-relative:text;mso-width-percent:0;mso-height-percent:0;mso-width-relative:margin;mso-height-relative:margin" o:gfxdata="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" strokecolor="black [3213]" strokeweight=".5pt">
+              <v:shape w14:anchorId="0E7BE932" id="Straight Arrow Connector 45" o:spid="_x0000_s1026" type="#_x0000_t32" style="position:absolute;margin-left:198.4pt;margin-top:134pt;width:11.65pt;height:12.65pt;z-index:251702272;visibility:visible;mso-wrap-style:square;mso-width-percent:0;mso-height-percent:0;mso-wrap-distance-left:9pt;mso-wrap-distance-top:0;mso-wrap-distance-right:9pt;mso-wrap-distance-bottom:0;mso-position-horizontal:absolute;mso-position-horizontal-relative:text;mso-position-vertical:absolute;mso-position-vertical-relative:text;mso-width-percent:0;mso-height-percent:0;mso-width-relative:margin;mso-height-relative:margin" o:gfxdata="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" strokecolor="black [3213]" strokeweight=".5pt">
                 <v:stroke endarrow="block" joinstyle="miter"/>
               </v:shape>
             </w:pict>
@@ -1896,7 +1973,7 @@
           </mc:Choice>
           <mc:Fallback>
             <w:pict>
-              <v:roundrect w14:anchorId="388DC090" id="Rectangle: Rounded Corners 1" o:spid="_x0000_s1026" style="position:absolute;margin-left:93.65pt;margin-top:83.35pt;width:197pt;height:110.65pt;z-index:251663360;visibility:visible;mso-wrap-style:square;mso-width-percent:0;mso-height-percent:0;mso-wrap-distance-left:9pt;mso-wrap-distance-top:0;mso-wrap-distance-right:9pt;mso-wrap-distance-bottom:0;mso-position-horizontal:absolute;mso-position-horizontal-relative:text;mso-position-vertical:absolute;mso-position-vertical-relative:text;mso-width-percent:0;mso-height-percent:0;mso-width-relative:margin;mso-height-relative:margin;v-text-anchor:middle" arcsize="10923f" o:gfxdata="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" fillcolor="#4472c4 [3204]" strokecolor="#1f3763 [1604]" strokeweight="1pt">
+              <v:roundrect w14:anchorId="56108C85" id="Rectangle: Rounded Corners 1" o:spid="_x0000_s1026" style="position:absolute;margin-left:93.65pt;margin-top:83.35pt;width:197pt;height:110.65pt;z-index:251663360;visibility:visible;mso-wrap-style:square;mso-width-percent:0;mso-height-percent:0;mso-wrap-distance-left:9pt;mso-wrap-distance-top:0;mso-wrap-distance-right:9pt;mso-wrap-distance-bottom:0;mso-position-horizontal:absolute;mso-position-horizontal-relative:text;mso-position-vertical:absolute;mso-position-vertical-relative:text;mso-width-percent:0;mso-height-percent:0;mso-width-relative:margin;mso-height-relative:margin;v-text-anchor:middle" arcsize="10923f" o:gfxdata="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" fillcolor="#4472c4 [3204]" strokecolor="#1f3763 [1604]" strokeweight="1pt">
                 <v:stroke joinstyle="miter"/>
               </v:roundrect>
             </w:pict>
@@ -1968,7 +2045,7 @@
           </mc:Choice>
           <mc:Fallback>
             <w:pict>
-              <v:shape w14:anchorId="763EA88E" id="Straight Arrow Connector 39" o:spid="_x0000_s1026" type="#_x0000_t32" style="position:absolute;margin-left:369.65pt;margin-top:247.65pt;width:11.65pt;height:12.65pt;z-index:251696128;visibility:visible;mso-wrap-style:square;mso-width-percent:0;mso-height-percent:0;mso-wrap-distance-left:9pt;mso-wrap-distance-top:0;mso-wrap-distance-right:9pt;mso-wrap-distance-bottom:0;mso-position-horizontal:absolute;mso-position-horizontal-relative:text;mso-position-vertical:absolute;mso-position-vertical-relative:text;mso-width-percent:0;mso-height-percent:0;mso-width-relative:margin;mso-height-relative:margin" o:gfxdata="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" strokecolor="black [3213]" strokeweight=".5pt">
+              <v:shape w14:anchorId="7919113B" id="Straight Arrow Connector 39" o:spid="_x0000_s1026" type="#_x0000_t32" style="position:absolute;margin-left:369.65pt;margin-top:247.65pt;width:11.65pt;height:12.65pt;z-index:251696128;visibility:visible;mso-wrap-style:square;mso-width-percent:0;mso-height-percent:0;mso-wrap-distance-left:9pt;mso-wrap-distance-top:0;mso-wrap-distance-right:9pt;mso-wrap-distance-bottom:0;mso-position-horizontal:absolute;mso-position-horizontal-relative:text;mso-position-vertical:absolute;mso-position-vertical-relative:text;mso-width-percent:0;mso-height-percent:0;mso-width-relative:margin;mso-height-relative:margin" o:gfxdata="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" strokecolor="black [3213]" strokeweight=".5pt">
                 <v:stroke endarrow="block" joinstyle="miter"/>
               </v:shape>
             </w:pict>
@@ -2038,7 +2115,7 @@
           </mc:Choice>
           <mc:Fallback>
             <w:pict>
-              <v:shape w14:anchorId="22888F27" id="Right Brace 38" o:spid="_x0000_s1026" type="#_x0000_t88" style="position:absolute;margin-left:373.6pt;margin-top:219.7pt;width:3.55pt;height:25pt;z-index:251695104;visibility:visible;mso-wrap-style:square;mso-wrap-distance-left:9pt;mso-wrap-distance-top:0;mso-wrap-distance-right:9pt;mso-wrap-distance-bottom:0;mso-position-horizontal:absolute;mso-position-horizontal-relative:text;mso-position-vertical:absolute;mso-position-vertical-relative:text;v-text-anchor:middle" o:gfxdata="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" adj="256" strokecolor="black [3213]" strokeweight=".5pt">
+              <v:shape w14:anchorId="2E2BA211" id="Right Brace 38" o:spid="_x0000_s1026" type="#_x0000_t88" style="position:absolute;margin-left:373.6pt;margin-top:219.7pt;width:3.55pt;height:25pt;z-index:251695104;visibility:visible;mso-wrap-style:square;mso-wrap-distance-left:9pt;mso-wrap-distance-top:0;mso-wrap-distance-right:9pt;mso-wrap-distance-bottom:0;mso-position-horizontal:absolute;mso-position-horizontal-relative:text;mso-position-vertical:absolute;mso-position-vertical-relative:text;v-text-anchor:middle" o:gfxdata="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" adj="256" strokecolor="black [3213]" strokeweight=".5pt">
                 <v:stroke joinstyle="miter"/>
               </v:shape>
             </w:pict>
@@ -2473,7 +2550,7 @@
           </mc:Choice>
           <mc:Fallback>
             <w:pict>
-              <v:shape w14:anchorId="51860B80" id="Straight Arrow Connector 31" o:spid="_x0000_s1026" type="#_x0000_t32" style="position:absolute;margin-left:423.6pt;margin-top:251.6pt;width:11.35pt;height:9pt;flip:x;z-index:251686912;visibility:visible;mso-wrap-style:square;mso-wrap-distance-left:9pt;mso-wrap-distance-top:0;mso-wrap-distance-right:9pt;mso-wrap-distance-bottom:0;mso-position-horizontal:absolute;mso-position-horizontal-relative:text;mso-position-vertical:absolute;mso-position-vertical-relative:text" o:gfxdata="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" strokecolor="black [3213]" strokeweight=".5pt">
+              <v:shape w14:anchorId="763FF820" id="Straight Arrow Connector 31" o:spid="_x0000_s1026" type="#_x0000_t32" style="position:absolute;margin-left:423.6pt;margin-top:251.6pt;width:11.35pt;height:9pt;flip:x;z-index:251686912;visibility:visible;mso-wrap-style:square;mso-wrap-distance-left:9pt;mso-wrap-distance-top:0;mso-wrap-distance-right:9pt;mso-wrap-distance-bottom:0;mso-position-horizontal:absolute;mso-position-horizontal-relative:text;mso-position-vertical:absolute;mso-position-vertical-relative:text" o:gfxdata="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" strokecolor="black [3213]" strokeweight=".5pt">
                 <v:stroke endarrow="block" joinstyle="miter"/>
               </v:shape>
             </w:pict>
@@ -2732,7 +2809,7 @@
           </mc:Choice>
           <mc:Fallback>
             <w:pict>
-              <v:shape w14:anchorId="494D99E2" id="Right Brace 34" o:spid="_x0000_s1026" type="#_x0000_t88" style="position:absolute;margin-left:358.6pt;margin-top:256.6pt;width:3.55pt;height:25pt;z-index:251689984;visibility:visible;mso-wrap-style:square;mso-wrap-distance-left:9pt;mso-wrap-distance-top:0;mso-wrap-distance-right:9pt;mso-wrap-distance-bottom:0;mso-position-horizontal:absolute;mso-position-horizontal-relative:text;mso-position-vertical:absolute;mso-position-vertical-relative:text;v-text-anchor:middle" o:gfxdata="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" adj="256" strokecolor="black [3213]" strokeweight=".5pt">
+              <v:shape w14:anchorId="65D72276" id="Right Brace 34" o:spid="_x0000_s1026" type="#_x0000_t88" style="position:absolute;margin-left:358.6pt;margin-top:256.6pt;width:3.55pt;height:25pt;z-index:251689984;visibility:visible;mso-wrap-style:square;mso-wrap-distance-left:9pt;mso-wrap-distance-top:0;mso-wrap-distance-right:9pt;mso-wrap-distance-bottom:0;mso-position-horizontal:absolute;mso-position-horizontal-relative:text;mso-position-vertical:absolute;mso-position-vertical-relative:text;v-text-anchor:middle" o:gfxdata="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" adj="256" strokecolor="black [3213]" strokeweight=".5pt">
                 <v:stroke joinstyle="miter"/>
               </v:shape>
             </w:pict>
@@ -2798,7 +2875,7 @@
           </mc:Choice>
           <mc:Fallback>
             <w:pict>
-              <v:shape w14:anchorId="280EC000" id="Straight Arrow Connector 35" o:spid="_x0000_s1026" type="#_x0000_t32" style="position:absolute;margin-left:353.65pt;margin-top:287.3pt;width:16pt;height:.35pt;z-index:251691008;visibility:visible;mso-wrap-style:square;mso-wrap-distance-left:9pt;mso-wrap-distance-top:0;mso-wrap-distance-right:9pt;mso-wrap-distance-bottom:0;mso-position-horizontal:absolute;mso-position-horizontal-relative:text;mso-position-vertical:absolute;mso-position-vertical-relative:text" o:gfxdata="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" strokecolor="black [3213]" strokeweight=".5pt">
+              <v:shape w14:anchorId="4E8F0EA4" id="Straight Arrow Connector 35" o:spid="_x0000_s1026" type="#_x0000_t32" style="position:absolute;margin-left:353.65pt;margin-top:287.3pt;width:16pt;height:.35pt;z-index:251691008;visibility:visible;mso-wrap-style:square;mso-wrap-distance-left:9pt;mso-wrap-distance-top:0;mso-wrap-distance-right:9pt;mso-wrap-distance-bottom:0;mso-position-horizontal:absolute;mso-position-horizontal-relative:text;mso-position-vertical:absolute;mso-position-vertical-relative:text" o:gfxdata="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" strokecolor="black [3213]" strokeweight=".5pt">
                 <v:stroke endarrow="block" joinstyle="miter"/>
               </v:shape>
             </w:pict>
@@ -2867,7 +2944,7 @@
           </mc:Choice>
           <mc:Fallback>
             <w:pict>
-              <v:shape w14:anchorId="6A567A3E" id="Straight Arrow Connector 28" o:spid="_x0000_s1026" type="#_x0000_t32" style="position:absolute;margin-left:39.35pt;margin-top:287.35pt;width:16pt;height:.35pt;z-index:251682816;visibility:visible;mso-wrap-style:square;mso-wrap-distance-left:9pt;mso-wrap-distance-top:0;mso-wrap-distance-right:9pt;mso-wrap-distance-bottom:0;mso-position-horizontal:absolute;mso-position-horizontal-relative:text;mso-position-vertical:absolute;mso-position-vertical-relative:text" o:gfxdata="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" strokecolor="black [3213]" strokeweight=".5pt">
+              <v:shape w14:anchorId="19079AC1" id="Straight Arrow Connector 28" o:spid="_x0000_s1026" type="#_x0000_t32" style="position:absolute;margin-left:39.35pt;margin-top:287.35pt;width:16pt;height:.35pt;z-index:251682816;visibility:visible;mso-wrap-style:square;mso-wrap-distance-left:9pt;mso-wrap-distance-top:0;mso-wrap-distance-right:9pt;mso-wrap-distance-bottom:0;mso-position-horizontal:absolute;mso-position-horizontal-relative:text;mso-position-vertical:absolute;mso-position-vertical-relative:text" o:gfxdata="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" strokecolor="black [3213]" strokeweight=".5pt">
                 <v:stroke endarrow="block" joinstyle="miter"/>
               </v:shape>
             </w:pict>
@@ -2940,7 +3017,7 @@
           </mc:Choice>
           <mc:Fallback>
             <w:pict>
-              <v:shape w14:anchorId="4B7174E3" id="Right Brace 27" o:spid="_x0000_s1026" type="#_x0000_t88" style="position:absolute;margin-left:44.35pt;margin-top:262.65pt;width:3.6pt;height:25pt;z-index:251681792;visibility:visible;mso-wrap-style:square;mso-wrap-distance-left:9pt;mso-wrap-distance-top:0;mso-wrap-distance-right:9pt;mso-wrap-distance-bottom:0;mso-position-horizontal:absolute;mso-position-horizontal-relative:text;mso-position-vertical:absolute;mso-position-vertical-relative:text;v-text-anchor:middle" o:gfxdata="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" adj="259" strokecolor="black [3213]" strokeweight=".5pt">
+              <v:shape w14:anchorId="50B2DCCD" id="Right Brace 27" o:spid="_x0000_s1026" type="#_x0000_t88" style="position:absolute;margin-left:44.35pt;margin-top:262.65pt;width:3.6pt;height:25pt;z-index:251681792;visibility:visible;mso-wrap-style:square;mso-wrap-distance-left:9pt;mso-wrap-distance-top:0;mso-wrap-distance-right:9pt;mso-wrap-distance-bottom:0;mso-position-horizontal:absolute;mso-position-horizontal-relative:text;mso-position-vertical:absolute;mso-position-vertical-relative:text;v-text-anchor:middle" o:gfxdata="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" adj="259" strokecolor="black [3213]" strokeweight=".5pt">
                 <v:stroke joinstyle="miter"/>
               </v:shape>
             </w:pict>
@@ -3202,7 +3279,7 @@
           </mc:Choice>
           <mc:Fallback>
             <w:pict>
-              <v:roundrect w14:anchorId="23FC2A19" id="Rectangle: Rounded Corners 2" o:spid="_x0000_s1026" style="position:absolute;margin-left:-50.35pt;margin-top:215pt;width:289.35pt;height:90.65pt;z-index:251664384;visibility:visible;mso-wrap-style:square;mso-width-percent:0;mso-wrap-distance-left:9pt;mso-wrap-distance-top:0;mso-wrap-distance-right:9pt;mso-wrap-distance-bottom:0;mso-position-horizontal:absolute;mso-position-horizontal-relative:text;mso-position-vertical:absolute;mso-position-vertical-relative:text;mso-width-percent:0;mso-width-relative:margin;v-text-anchor:middle" arcsize="10923f" o:gfxdata="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" fillcolor="#4472c4 [3204]" strokecolor="#1f3763 [1604]" strokeweight="1pt">
+              <v:roundrect w14:anchorId="7F450459" id="Rectangle: Rounded Corners 2" o:spid="_x0000_s1026" style="position:absolute;margin-left:-50.35pt;margin-top:215pt;width:289.35pt;height:90.65pt;z-index:251664384;visibility:visible;mso-wrap-style:square;mso-width-percent:0;mso-wrap-distance-left:9pt;mso-wrap-distance-top:0;mso-wrap-distance-right:9pt;mso-wrap-distance-bottom:0;mso-position-horizontal:absolute;mso-position-horizontal-relative:text;mso-position-vertical:absolute;mso-position-vertical-relative:text;mso-width-percent:0;mso-width-relative:margin;v-text-anchor:middle" arcsize="10923f" o:gfxdata="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" fillcolor="#4472c4 [3204]" strokecolor="#1f3763 [1604]" strokeweight="1pt">
                 <v:stroke joinstyle="miter"/>
               </v:roundrect>
             </w:pict>
@@ -3271,7 +3348,7 @@
           </mc:Choice>
           <mc:Fallback>
             <w:pict>
-              <v:shape w14:anchorId="33D5B58E" id="Straight Arrow Connector 24" o:spid="_x0000_s1026" type="#_x0000_t32" style="position:absolute;margin-left:111pt;margin-top:284pt;width:10.65pt;height:0;flip:x;z-index:251677696;visibility:visible;mso-wrap-style:square;mso-wrap-distance-left:9pt;mso-wrap-distance-top:0;mso-wrap-distance-right:9pt;mso-wrap-distance-bottom:0;mso-position-horizontal:absolute;mso-position-horizontal-relative:text;mso-position-vertical:absolute;mso-position-vertical-relative:text" o:gfxdata="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" strokecolor="black [3213]" strokeweight=".5pt">
+              <v:shape w14:anchorId="7803F5FD" id="Straight Arrow Connector 24" o:spid="_x0000_s1026" type="#_x0000_t32" style="position:absolute;margin-left:111pt;margin-top:284pt;width:10.65pt;height:0;flip:x;z-index:251677696;visibility:visible;mso-wrap-style:square;mso-wrap-distance-left:9pt;mso-wrap-distance-top:0;mso-wrap-distance-right:9pt;mso-wrap-distance-bottom:0;mso-position-horizontal:absolute;mso-position-horizontal-relative:text;mso-position-vertical:absolute;mso-position-vertical-relative:text" o:gfxdata="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" strokecolor="black [3213]" strokeweight=".5pt">
                 <v:stroke endarrow="block" joinstyle="miter"/>
               </v:shape>
             </w:pict>
@@ -3433,7 +3510,7 @@
           </mc:Choice>
           <mc:Fallback>
             <w:pict>
-              <v:shape w14:anchorId="2F82115D" id="Straight Arrow Connector 21" o:spid="_x0000_s1026" type="#_x0000_t32" style="position:absolute;margin-left:109.3pt;margin-top:257.65pt;width:11.35pt;height:9pt;flip:x;z-index:251675648;visibility:visible;mso-wrap-style:square;mso-wrap-distance-left:9pt;mso-wrap-distance-top:0;mso-wrap-distance-right:9pt;mso-wrap-distance-bottom:0;mso-position-horizontal:absolute;mso-position-horizontal-relative:text;mso-position-vertical:absolute;mso-position-vertical-relative:text" o:gfxdata="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" strokecolor="black [3213]" strokeweight=".5pt">
+              <v:shape w14:anchorId="556E2FBA" id="Straight Arrow Connector 21" o:spid="_x0000_s1026" type="#_x0000_t32" style="position:absolute;margin-left:109.3pt;margin-top:257.65pt;width:11.35pt;height:9pt;flip:x;z-index:251675648;visibility:visible;mso-wrap-style:square;mso-wrap-distance-left:9pt;mso-wrap-distance-top:0;mso-wrap-distance-right:9pt;mso-wrap-distance-bottom:0;mso-position-horizontal:absolute;mso-position-horizontal-relative:text;mso-position-vertical:absolute;mso-position-vertical-relative:text" o:gfxdata="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" strokecolor="black [3213]" strokeweight=".5pt">
                 <v:stroke endarrow="block" joinstyle="miter"/>
               </v:shape>
             </w:pict>
@@ -3697,7 +3774,7 @@
           </mc:Choice>
           <mc:Fallback>
             <w:pict>
-              <v:shape w14:anchorId="5DA64462" id="Straight Arrow Connector 19" o:spid="_x0000_s1026" type="#_x0000_t32" style="position:absolute;margin-left:71.35pt;margin-top:259.35pt;width:2.35pt;height:10pt;z-index:251674624;visibility:visible;mso-wrap-style:square;mso-wrap-distance-left:9pt;mso-wrap-distance-top:0;mso-wrap-distance-right:9pt;mso-wrap-distance-bottom:0;mso-position-horizontal:absolute;mso-position-horizontal-relative:text;mso-position-vertical:absolute;mso-position-vertical-relative:text" o:gfxdata="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" strokecolor="black [3213]" strokeweight=".5pt">
+              <v:shape w14:anchorId="2A6D9110" id="Straight Arrow Connector 19" o:spid="_x0000_s1026" type="#_x0000_t32" style="position:absolute;margin-left:71.35pt;margin-top:259.35pt;width:2.35pt;height:10pt;z-index:251674624;visibility:visible;mso-wrap-style:square;mso-wrap-distance-left:9pt;mso-wrap-distance-top:0;mso-wrap-distance-right:9pt;mso-wrap-distance-bottom:0;mso-position-horizontal:absolute;mso-position-horizontal-relative:text;mso-position-vertical:absolute;mso-position-vertical-relative:text" o:gfxdata="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" strokecolor="black [3213]" strokeweight=".5pt">
                 <v:stroke endarrow="block" joinstyle="miter"/>
               </v:shape>
             </w:pict>
@@ -3956,7 +4033,7 @@
           </mc:Choice>
           <mc:Fallback>
             <w:pict>
-              <v:shape w14:anchorId="6A8296BA" id="Right Brace 16" o:spid="_x0000_s1026" type="#_x0000_t88" style="position:absolute;margin-left:92.75pt;margin-top:228.65pt;width:3.6pt;height:29.65pt;z-index:251671552;visibility:visible;mso-wrap-style:square;mso-wrap-distance-left:9pt;mso-wrap-distance-top:0;mso-wrap-distance-right:9pt;mso-wrap-distance-bottom:0;mso-position-horizontal:absolute;mso-position-horizontal-relative:text;mso-position-vertical:absolute;mso-position-vertical-relative:text;v-text-anchor:middle" o:gfxdata="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" adj="218" strokecolor="black [3213]" strokeweight=".5pt">
+              <v:shape w14:anchorId="04E4C92A" id="Right Brace 16" o:spid="_x0000_s1026" type="#_x0000_t88" style="position:absolute;margin-left:92.75pt;margin-top:228.65pt;width:3.6pt;height:29.65pt;z-index:251671552;visibility:visible;mso-wrap-style:square;mso-wrap-distance-left:9pt;mso-wrap-distance-top:0;mso-wrap-distance-right:9pt;mso-wrap-distance-bottom:0;mso-position-horizontal:absolute;mso-position-horizontal-relative:text;mso-position-vertical:absolute;mso-position-vertical-relative:text;v-text-anchor:middle" o:gfxdata="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" adj="218" strokecolor="black [3213]" strokeweight=".5pt">
                 <v:stroke joinstyle="miter"/>
               </v:shape>
             </w:pict>
@@ -4090,7 +4167,7 @@
                         <w:txbxContent>
                           <w:p>
                             <w:r>
-                              <w:t>products</w:t>
+                              <w:t>employees</w:t>
                             </w:r>
                           </w:p>
                         </w:txbxContent>
@@ -4117,7 +4194,7 @@
                   <w:txbxContent>
                     <w:p>
                       <w:r>
-                        <w:t>products</w:t>
+                        <w:t>employees</w:t>
                       </w:r>
                     </w:p>
                   </w:txbxContent>
@@ -4190,7 +4267,7 @@
           </mc:Choice>
           <mc:Fallback>
             <w:pict>
-              <v:roundrect w14:anchorId="4FDE8FFD" id="Rectangle: Rounded Corners 3" o:spid="_x0000_s1026" style="position:absolute;margin-left:285.65pt;margin-top:212.65pt;width:173.65pt;height:92pt;z-index:251665408;visibility:visible;mso-wrap-style:square;mso-wrap-distance-left:9pt;mso-wrap-distance-top:0;mso-wrap-distance-right:9pt;mso-wrap-distance-bottom:0;mso-position-horizontal:absolute;mso-position-horizontal-relative:text;mso-position-vertical:absolute;mso-position-vertical-relative:text;v-text-anchor:middle" arcsize="10923f" o:gfxdata="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" fillcolor="#4472c4 [3204]" strokecolor="#1f3763 [1604]" strokeweight="1pt">
+              <v:roundrect w14:anchorId="5B4BBCF0" id="Rectangle: Rounded Corners 3" o:spid="_x0000_s1026" style="position:absolute;margin-left:285.65pt;margin-top:212.65pt;width:173.65pt;height:92pt;z-index:251665408;visibility:visible;mso-wrap-style:square;mso-wrap-distance-left:9pt;mso-wrap-distance-top:0;mso-wrap-distance-right:9pt;mso-wrap-distance-bottom:0;mso-position-horizontal:absolute;mso-position-horizontal-relative:text;mso-position-vertical:absolute;mso-position-vertical-relative:text;v-text-anchor:middle" arcsize="10923f" o:gfxdata="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" fillcolor="#4472c4 [3204]" strokecolor="#1f3763 [1604]" strokeweight="1pt">
                 <v:stroke joinstyle="miter"/>
               </v:roundrect>
             </w:pict>
@@ -4259,7 +4336,7 @@
           </mc:Choice>
           <mc:Fallback>
             <w:pict>
-              <v:shape w14:anchorId="61EB39AB" id="Straight Arrow Connector 10" o:spid="_x0000_s1026" type="#_x0000_t32" style="position:absolute;margin-left:146pt;margin-top:24.35pt;width:55pt;height:4.65pt;flip:x y;z-index:251662336;visibility:visible;mso-wrap-style:square;mso-wrap-distance-left:9pt;mso-wrap-distance-top:0;mso-wrap-distance-right:9pt;mso-wrap-distance-bottom:0;mso-position-horizontal:absolute;mso-position-horizontal-relative:text;mso-position-vertical:absolute;mso-position-vertical-relative:text" o:gfxdata="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" strokecolor="black [3213]" strokeweight=".5pt">
+              <v:shape w14:anchorId="2F85A4D0" id="Straight Arrow Connector 10" o:spid="_x0000_s1026" type="#_x0000_t32" style="position:absolute;margin-left:146pt;margin-top:24.35pt;width:55pt;height:4.65pt;flip:x y;z-index:251662336;visibility:visible;mso-wrap-style:square;mso-wrap-distance-left:9pt;mso-wrap-distance-top:0;mso-wrap-distance-right:9pt;mso-wrap-distance-bottom:0;mso-position-horizontal:absolute;mso-position-horizontal-relative:text;mso-position-vertical:absolute;mso-position-vertical-relative:text" o:gfxdata="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" strokecolor="black [3213]" strokeweight=".5pt">
                 <v:stroke endarrow="block" joinstyle="miter"/>
               </v:shape>
             </w:pict>
